--- a/projet malaika/BADGE MALAIKA VERSO.docx
+++ b/projet malaika/BADGE MALAIKA VERSO.docx
@@ -13,13 +13,264 @@
         <mc:AlternateContent>
           <mc:Choice Requires="wps">
             <w:drawing>
+              <wp:anchor distT="0" distB="0" distL="114300" distR="114300" simplePos="0" relativeHeight="251673600" behindDoc="0" locked="0" layoutInCell="1" allowOverlap="1">
+                <wp:simplePos x="0" y="0"/>
+                <wp:positionH relativeFrom="column">
+                  <wp:posOffset>54610</wp:posOffset>
+                </wp:positionH>
+                <wp:positionV relativeFrom="paragraph">
+                  <wp:posOffset>34290</wp:posOffset>
+                </wp:positionV>
+                <wp:extent cx="2768169" cy="279496"/>
+                <wp:effectExtent l="0" t="0" r="13335" b="25400"/>
+                <wp:wrapNone/>
+                <wp:docPr id="2" name="Casella di testo 2"/>
+                <wp:cNvGraphicFramePr/>
+                <a:graphic xmlns:a="http://schemas.openxmlformats.org/drawingml/2006/main">
+                  <a:graphicData uri="http://schemas.microsoft.com/office/word/2010/wordprocessingShape">
+                    <wps:wsp>
+                      <wps:cNvSpPr txBox="1"/>
+                      <wps:spPr>
+                        <a:xfrm>
+                          <a:off x="0" y="0"/>
+                          <a:ext cx="2768169" cy="279496"/>
+                        </a:xfrm>
+                        <a:prstGeom prst="rect">
+                          <a:avLst/>
+                        </a:prstGeom>
+                        <a:noFill/>
+                        <a:ln w="6350">
+                          <a:solidFill>
+                            <a:prstClr val="black"/>
+                          </a:solidFill>
+                        </a:ln>
+                      </wps:spPr>
+                      <wps:txbx>
+                        <w:txbxContent>
+                          <w:p>
+                            <w:pPr>
+                              <w:spacing w:after="0"/>
+                              <w:jc w:val="center"/>
+                              <w:rPr>
+                                <w:rFonts w:ascii="Algerian" w:hAnsi="Algerian"/>
+                                <w:b/>
+                                <w:bCs/>
+                                <w:sz w:val="10"/>
+                                <w:szCs w:val="10"/>
+                                <w:lang w:val="fr-FR"/>
+                              </w:rPr>
+                            </w:pPr>
+                            <w:r>
+                              <w:rPr>
+                                <w:rFonts w:ascii="Algerian" w:hAnsi="Algerian"/>
+                                <w:b/>
+                                <w:bCs/>
+                                <w:sz w:val="10"/>
+                                <w:szCs w:val="10"/>
+                                <w:lang w:val="fr-FR"/>
+                              </w:rPr>
+                              <w:t>AUTORISATION DE CREATION</w:t>
+                            </w:r>
+                          </w:p>
+                          <w:p>
+                            <w:pPr>
+                              <w:spacing w:after="0"/>
+                              <w:jc w:val="center"/>
+                              <w:rPr>
+                                <w:rFonts w:ascii="Algerian" w:hAnsi="Algerian"/>
+                                <w:b/>
+                                <w:bCs/>
+                                <w:sz w:val="10"/>
+                                <w:szCs w:val="10"/>
+                                <w:lang w:val="fr-FR"/>
+                              </w:rPr>
+                            </w:pPr>
+                            <w:r>
+                              <w:rPr>
+                                <w:rFonts w:ascii="Algerian" w:hAnsi="Algerian"/>
+                                <w:b/>
+                                <w:bCs/>
+                                <w:sz w:val="10"/>
+                                <w:szCs w:val="10"/>
+                                <w:lang w:val="fr-FR"/>
+                              </w:rPr>
+                              <w:t>N° 2019 006 / MATDCS / RCEN / GVTO / SG</w:t>
+                            </w:r>
+                          </w:p>
+                          <w:p>
+                            <w:pPr>
+                              <w:rPr>
+                                <w:lang w:val="fr-FR"/>
+                              </w:rPr>
+                            </w:pPr>
+                          </w:p>
+                        </w:txbxContent>
+                      </wps:txbx>
+                      <wps:bodyPr rot="0" spcFirstLastPara="0" vertOverflow="overflow" horzOverflow="overflow" vert="horz" wrap="square" lIns="91440" tIns="45720" rIns="91440" bIns="45720" numCol="1" spcCol="0" rtlCol="0" fromWordArt="0" anchor="t" anchorCtr="0" forceAA="0" compatLnSpc="1">
+                        <a:prstTxWarp prst="textNoShape">
+                          <a:avLst/>
+                        </a:prstTxWarp>
+                        <a:noAutofit/>
+                      </wps:bodyPr>
+                    </wps:wsp>
+                  </a:graphicData>
+                </a:graphic>
+                <wp14:sizeRelH relativeFrom="margin">
+                  <wp14:pctWidth>0</wp14:pctWidth>
+                </wp14:sizeRelH>
+                <wp14:sizeRelV relativeFrom="margin">
+                  <wp14:pctHeight>0</wp14:pctHeight>
+                </wp14:sizeRelV>
+              </wp:anchor>
+            </w:drawing>
+          </mc:Choice>
+          <mc:Fallback>
+            <w:pict>
+              <v:shapetype id="_x0000_t202" coordsize="21600,21600" o:spt="202" path="m,l,21600r21600,l21600,xe">
+                <v:stroke joinstyle="miter"/>
+                <v:path gradientshapeok="t" o:connecttype="rect"/>
+              </v:shapetype>
+              <v:shape id="Casella di testo 2" o:spid="_x0000_s1026" type="#_x0000_t202" style="position:absolute;margin-left:4.3pt;margin-top:2.7pt;width:217.95pt;height:22pt;z-index:251673600;visibility:visible;mso-wrap-style:square;mso-width-percent:0;mso-height-percent:0;mso-wrap-distance-left:9pt;mso-wrap-distance-top:0;mso-wrap-distance-right:9pt;mso-wrap-distance-bottom:0;mso-position-horizontal:absolute;mso-position-horizontal-relative:text;mso-position-vertical:absolute;mso-position-vertical-relative:text;mso-width-percent:0;mso-height-percent:0;mso-width-relative:margin;mso-height-relative:margin;v-text-anchor:top" o:gfxdata="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" filled="f" strokeweight=".5pt">
+                <v:textbox>
+                  <w:txbxContent>
+                    <w:p>
+                      <w:pPr>
+                        <w:spacing w:after="0"/>
+                        <w:jc w:val="center"/>
+                        <w:rPr>
+                          <w:rFonts w:ascii="Algerian" w:hAnsi="Algerian"/>
+                          <w:b/>
+                          <w:bCs/>
+                          <w:sz w:val="10"/>
+                          <w:szCs w:val="10"/>
+                          <w:lang w:val="fr-FR"/>
+                        </w:rPr>
+                      </w:pPr>
+                      <w:r>
+                        <w:rPr>
+                          <w:rFonts w:ascii="Algerian" w:hAnsi="Algerian"/>
+                          <w:b/>
+                          <w:bCs/>
+                          <w:sz w:val="10"/>
+                          <w:szCs w:val="10"/>
+                          <w:lang w:val="fr-FR"/>
+                        </w:rPr>
+                        <w:t>AUTORISATION DE CREATION</w:t>
+                      </w:r>
+                    </w:p>
+                    <w:p>
+                      <w:pPr>
+                        <w:spacing w:after="0"/>
+                        <w:jc w:val="center"/>
+                        <w:rPr>
+                          <w:rFonts w:ascii="Algerian" w:hAnsi="Algerian"/>
+                          <w:b/>
+                          <w:bCs/>
+                          <w:sz w:val="10"/>
+                          <w:szCs w:val="10"/>
+                          <w:lang w:val="fr-FR"/>
+                        </w:rPr>
+                      </w:pPr>
+                      <w:r>
+                        <w:rPr>
+                          <w:rFonts w:ascii="Algerian" w:hAnsi="Algerian"/>
+                          <w:b/>
+                          <w:bCs/>
+                          <w:sz w:val="10"/>
+                          <w:szCs w:val="10"/>
+                          <w:lang w:val="fr-FR"/>
+                        </w:rPr>
+                        <w:t>N° 2019 006 / MATDCS / RCEN / GVTO / SG</w:t>
+                      </w:r>
+                    </w:p>
+                    <w:p>
+                      <w:pPr>
+                        <w:rPr>
+                          <w:lang w:val="fr-FR"/>
+                        </w:rPr>
+                      </w:pPr>
+                    </w:p>
+                  </w:txbxContent>
+                </v:textbox>
+              </v:shape>
+            </w:pict>
+          </mc:Fallback>
+        </mc:AlternateContent>
+      </w:r>
+      <w:r>
+        <w:rPr>
+          <w:noProof/>
+        </w:rPr>
+        <w:drawing>
+          <wp:anchor distT="0" distB="0" distL="114300" distR="114300" simplePos="0" relativeHeight="251671552" behindDoc="1" locked="0" layoutInCell="1" allowOverlap="1">
+            <wp:simplePos x="0" y="0"/>
+            <wp:positionH relativeFrom="column">
+              <wp:posOffset>631454</wp:posOffset>
+            </wp:positionH>
+            <wp:positionV relativeFrom="paragraph">
+              <wp:posOffset>251891</wp:posOffset>
+            </wp:positionV>
+            <wp:extent cx="1556001" cy="930789"/>
+            <wp:effectExtent l="0" t="0" r="6350" b="3175"/>
+            <wp:wrapNone/>
+            <wp:docPr id="9" name="Immagine 9" descr="Immagine che contiene cibo&#10;&#10;Descrizione generata automaticamente"/>
+            <wp:cNvGraphicFramePr>
+              <a:graphicFrameLocks xmlns:a="http://schemas.openxmlformats.org/drawingml/2006/main" noChangeAspect="1"/>
+            </wp:cNvGraphicFramePr>
+            <a:graphic xmlns:a="http://schemas.openxmlformats.org/drawingml/2006/main">
+              <a:graphicData uri="http://schemas.openxmlformats.org/drawingml/2006/picture">
+                <pic:pic xmlns:pic="http://schemas.openxmlformats.org/drawingml/2006/picture">
+                  <pic:nvPicPr>
+                    <pic:cNvPr id="9" name="LOGO_Malaika.jpg"/>
+                    <pic:cNvPicPr/>
+                  </pic:nvPicPr>
+                  <pic:blipFill>
+                    <a:blip r:embed="rId5" cstate="print">
+                      <a:extLst>
+                        <a:ext uri="{28A0092B-C50C-407E-A947-70E740481C1C}">
+                          <a14:useLocalDpi xmlns:a14="http://schemas.microsoft.com/office/drawing/2010/main" val="0"/>
+                        </a:ext>
+                      </a:extLst>
+                    </a:blip>
+                    <a:stretch>
+                      <a:fillRect/>
+                    </a:stretch>
+                  </pic:blipFill>
+                  <pic:spPr>
+                    <a:xfrm>
+                      <a:off x="0" y="0"/>
+                      <a:ext cx="1577332" cy="943549"/>
+                    </a:xfrm>
+                    <a:prstGeom prst="rect">
+                      <a:avLst/>
+                    </a:prstGeom>
+                  </pic:spPr>
+                </pic:pic>
+              </a:graphicData>
+            </a:graphic>
+            <wp14:sizeRelH relativeFrom="margin">
+              <wp14:pctWidth>0</wp14:pctWidth>
+            </wp14:sizeRelH>
+            <wp14:sizeRelV relativeFrom="margin">
+              <wp14:pctHeight>0</wp14:pctHeight>
+            </wp14:sizeRelV>
+          </wp:anchor>
+        </w:drawing>
+      </w:r>
+      <w:r>
+        <w:rPr>
+          <w:noProof/>
+        </w:rPr>
+        <mc:AlternateContent>
+          <mc:Choice Requires="wps">
+            <w:drawing>
               <wp:anchor distT="0" distB="0" distL="114300" distR="114300" simplePos="0" relativeHeight="251672576" behindDoc="0" locked="0" layoutInCell="1" allowOverlap="1">
                 <wp:simplePos x="0" y="0"/>
                 <wp:positionH relativeFrom="column">
-                  <wp:posOffset>55659</wp:posOffset>
+                  <wp:posOffset>55245</wp:posOffset>
                 </wp:positionH>
                 <wp:positionV relativeFrom="paragraph">
-                  <wp:posOffset>946205</wp:posOffset>
+                  <wp:posOffset>1008260</wp:posOffset>
                 </wp:positionV>
                 <wp:extent cx="2770533" cy="742950"/>
                 <wp:effectExtent l="0" t="0" r="10795" b="19050"/>
@@ -58,6 +309,7 @@
                                 <w:sz w:val="14"/>
                                 <w:szCs w:val="14"/>
                                 <w:u w:val="single"/>
+                                <w:lang w:val="fr-FR"/>
                               </w:rPr>
                             </w:pPr>
                             <w:r>
@@ -66,8 +318,9 @@
                                 <w:sz w:val="14"/>
                                 <w:szCs w:val="14"/>
                                 <w:u w:val="single"/>
-                              </w:rPr>
-                              <w:t>ACCADEMIE BILINGUE MALAIKA’S GARDEN</w:t>
+                                <w:lang w:val="fr-FR"/>
+                              </w:rPr>
+                              <w:t>ACADEMIE BILINGUE MALAIKA’S GARDEN</w:t>
                             </w:r>
                           </w:p>
                           <w:p>
@@ -79,6 +332,7 @@
                                 <w:sz w:val="14"/>
                                 <w:szCs w:val="14"/>
                                 <w:u w:val="single"/>
+                                <w:lang w:val="fr-FR"/>
                               </w:rPr>
                             </w:pPr>
                           </w:p>
@@ -90,6 +344,7 @@
                                 <w:sz w:val="14"/>
                                 <w:szCs w:val="14"/>
                                 <w:u w:val="single"/>
+                                <w:lang w:val="fr-FR"/>
                               </w:rPr>
                             </w:pPr>
                             <w:r>
@@ -98,9 +353,22 @@
                                 <w:sz w:val="14"/>
                                 <w:szCs w:val="14"/>
                                 <w:u w:val="single"/>
-                              </w:rPr>
-                              <w:t>NOTRE VISION:</w:t>
+                                <w:lang w:val="fr-FR"/>
+                              </w:rPr>
+                              <w:t xml:space="preserve">NOTRE </w:t>
                             </w:r>
+                            <w:proofErr w:type="gramStart"/>
+                            <w:r>
+                              <w:rPr>
+                                <w:rFonts w:ascii="Berlin Sans FB Demi" w:hAnsi="Berlin Sans FB Demi"/>
+                                <w:sz w:val="14"/>
+                                <w:szCs w:val="14"/>
+                                <w:u w:val="single"/>
+                                <w:lang w:val="fr-FR"/>
+                              </w:rPr>
+                              <w:t>VISION:</w:t>
+                            </w:r>
+                            <w:proofErr w:type="gramEnd"/>
                           </w:p>
                           <w:p>
                             <w:pPr>
@@ -156,11 +424,7 @@
           </mc:Choice>
           <mc:Fallback>
             <w:pict>
-              <v:shapetype id="_x0000_t202" coordsize="21600,21600" o:spt="202" path="m,l,21600r21600,l21600,xe">
-                <v:stroke joinstyle="miter"/>
-                <v:path gradientshapeok="t" o:connecttype="rect"/>
-              </v:shapetype>
-              <v:shape id="Casella di testo 11" o:spid="_x0000_s1026" type="#_x0000_t202" style="position:absolute;margin-left:4.4pt;margin-top:74.5pt;width:218.15pt;height:58.5pt;z-index:251672576;visibility:visible;mso-wrap-style:square;mso-width-percent:0;mso-height-percent:0;mso-wrap-distance-left:9pt;mso-wrap-distance-top:0;mso-wrap-distance-right:9pt;mso-wrap-distance-bottom:0;mso-position-horizontal:absolute;mso-position-horizontal-relative:text;mso-position-vertical:absolute;mso-position-vertical-relative:text;mso-width-percent:0;mso-height-percent:0;mso-width-relative:margin;mso-height-relative:margin;v-text-anchor:top" o:gfxdata="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" fillcolor="white [3201]" strokeweight=".5pt">
+              <v:shape id="Casella di testo 11" o:spid="_x0000_s1027" type="#_x0000_t202" style="position:absolute;margin-left:4.35pt;margin-top:79.4pt;width:218.15pt;height:58.5pt;z-index:251672576;visibility:visible;mso-wrap-style:square;mso-width-percent:0;mso-height-percent:0;mso-wrap-distance-left:9pt;mso-wrap-distance-top:0;mso-wrap-distance-right:9pt;mso-wrap-distance-bottom:0;mso-position-horizontal:absolute;mso-position-horizontal-relative:text;mso-position-vertical:absolute;mso-position-vertical-relative:text;mso-width-percent:0;mso-height-percent:0;mso-width-relative:margin;mso-height-relative:margin;v-text-anchor:top" o:gfxdata="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" fillcolor="white [3201]" strokeweight=".5pt">
                 <v:textbox>
                   <w:txbxContent>
                     <w:p>
@@ -172,6 +436,7 @@
                           <w:sz w:val="14"/>
                           <w:szCs w:val="14"/>
                           <w:u w:val="single"/>
+                          <w:lang w:val="fr-FR"/>
                         </w:rPr>
                       </w:pPr>
                       <w:r>
@@ -180,8 +445,9 @@
                           <w:sz w:val="14"/>
                           <w:szCs w:val="14"/>
                           <w:u w:val="single"/>
-                        </w:rPr>
-                        <w:t>ACCADEMIE BILINGUE MALAIKA’S GARDEN</w:t>
+                          <w:lang w:val="fr-FR"/>
+                        </w:rPr>
+                        <w:t>ACADEMIE BILINGUE MALAIKA’S GARDEN</w:t>
                       </w:r>
                     </w:p>
                     <w:p>
@@ -193,6 +459,7 @@
                           <w:sz w:val="14"/>
                           <w:szCs w:val="14"/>
                           <w:u w:val="single"/>
+                          <w:lang w:val="fr-FR"/>
                         </w:rPr>
                       </w:pPr>
                     </w:p>
@@ -204,6 +471,7 @@
                           <w:sz w:val="14"/>
                           <w:szCs w:val="14"/>
                           <w:u w:val="single"/>
+                          <w:lang w:val="fr-FR"/>
                         </w:rPr>
                       </w:pPr>
                       <w:r>
@@ -212,9 +480,22 @@
                           <w:sz w:val="14"/>
                           <w:szCs w:val="14"/>
                           <w:u w:val="single"/>
-                        </w:rPr>
-                        <w:t>NOTRE VISION:</w:t>
+                          <w:lang w:val="fr-FR"/>
+                        </w:rPr>
+                        <w:t xml:space="preserve">NOTRE </w:t>
                       </w:r>
+                      <w:proofErr w:type="gramStart"/>
+                      <w:r>
+                        <w:rPr>
+                          <w:rFonts w:ascii="Berlin Sans FB Demi" w:hAnsi="Berlin Sans FB Demi"/>
+                          <w:sz w:val="14"/>
+                          <w:szCs w:val="14"/>
+                          <w:u w:val="single"/>
+                          <w:lang w:val="fr-FR"/>
+                        </w:rPr>
+                        <w:t>VISION:</w:t>
+                      </w:r>
+                      <w:proofErr w:type="gramEnd"/>
                     </w:p>
                     <w:p>
                       <w:pPr>
@@ -247,255 +528,6 @@
                         </w:rPr>
                         <w:t>ui forme les leaders de demain en leur inculquant des valeurs et compétences nécessaires pour impacter leurs communautés respectives afin de conquérir le développement de l’Afrique.</w:t>
                       </w:r>
-                    </w:p>
-                  </w:txbxContent>
-                </v:textbox>
-              </v:shape>
-            </w:pict>
-          </mc:Fallback>
-        </mc:AlternateContent>
-      </w:r>
-      <w:r>
-        <w:rPr>
-          <w:noProof/>
-        </w:rPr>
-        <w:drawing>
-          <wp:anchor distT="0" distB="0" distL="114300" distR="114300" simplePos="0" relativeHeight="251671552" behindDoc="1" locked="0" layoutInCell="1" allowOverlap="1">
-            <wp:simplePos x="0" y="0"/>
-            <wp:positionH relativeFrom="column">
-              <wp:posOffset>612140</wp:posOffset>
-            </wp:positionH>
-            <wp:positionV relativeFrom="paragraph">
-              <wp:posOffset>79513</wp:posOffset>
-            </wp:positionV>
-            <wp:extent cx="1622067" cy="1060450"/>
-            <wp:effectExtent l="0" t="0" r="0" b="6350"/>
-            <wp:wrapNone/>
-            <wp:docPr id="9" name="Immagine 9" descr="Immagine che contiene cibo&#10;&#10;Descrizione generata automaticamente"/>
-            <wp:cNvGraphicFramePr>
-              <a:graphicFrameLocks xmlns:a="http://schemas.openxmlformats.org/drawingml/2006/main" noChangeAspect="1"/>
-            </wp:cNvGraphicFramePr>
-            <a:graphic xmlns:a="http://schemas.openxmlformats.org/drawingml/2006/main">
-              <a:graphicData uri="http://schemas.openxmlformats.org/drawingml/2006/picture">
-                <pic:pic xmlns:pic="http://schemas.openxmlformats.org/drawingml/2006/picture">
-                  <pic:nvPicPr>
-                    <pic:cNvPr id="9" name="LOGO_Malaika.jpg"/>
-                    <pic:cNvPicPr/>
-                  </pic:nvPicPr>
-                  <pic:blipFill>
-                    <a:blip r:embed="rId5" cstate="print">
-                      <a:extLst>
-                        <a:ext uri="{28A0092B-C50C-407E-A947-70E740481C1C}">
-                          <a14:useLocalDpi xmlns:a14="http://schemas.microsoft.com/office/drawing/2010/main" val="0"/>
-                        </a:ext>
-                      </a:extLst>
-                    </a:blip>
-                    <a:stretch>
-                      <a:fillRect/>
-                    </a:stretch>
-                  </pic:blipFill>
-                  <pic:spPr>
-                    <a:xfrm>
-                      <a:off x="0" y="0"/>
-                      <a:ext cx="1622067" cy="1060450"/>
-                    </a:xfrm>
-                    <a:prstGeom prst="rect">
-                      <a:avLst/>
-                    </a:prstGeom>
-                  </pic:spPr>
-                </pic:pic>
-              </a:graphicData>
-            </a:graphic>
-            <wp14:sizeRelH relativeFrom="margin">
-              <wp14:pctWidth>0</wp14:pctWidth>
-            </wp14:sizeRelH>
-            <wp14:sizeRelV relativeFrom="margin">
-              <wp14:pctHeight>0</wp14:pctHeight>
-            </wp14:sizeRelV>
-          </wp:anchor>
-        </w:drawing>
-      </w:r>
-      <w:r>
-        <w:rPr>
-          <w:noProof/>
-        </w:rPr>
-        <mc:AlternateContent>
-          <mc:Choice Requires="wps">
-            <w:drawing>
-              <wp:anchor distT="0" distB="0" distL="114300" distR="114300" simplePos="0" relativeHeight="251659264" behindDoc="0" locked="0" layoutInCell="1" allowOverlap="1">
-                <wp:simplePos x="0" y="0"/>
-                <wp:positionH relativeFrom="column">
-                  <wp:posOffset>3340652</wp:posOffset>
-                </wp:positionH>
-                <wp:positionV relativeFrom="paragraph">
-                  <wp:posOffset>-99640</wp:posOffset>
-                </wp:positionV>
-                <wp:extent cx="2866390" cy="230588"/>
-                <wp:effectExtent l="57150" t="0" r="67310" b="131445"/>
-                <wp:wrapNone/>
-                <wp:docPr id="1" name="Rettangolo 1"/>
-                <wp:cNvGraphicFramePr/>
-                <a:graphic xmlns:a="http://schemas.openxmlformats.org/drawingml/2006/main">
-                  <a:graphicData uri="http://schemas.microsoft.com/office/word/2010/wordprocessingShape">
-                    <wps:wsp>
-                      <wps:cNvSpPr/>
-                      <wps:spPr>
-                        <a:xfrm>
-                          <a:off x="0" y="0"/>
-                          <a:ext cx="2866390" cy="230588"/>
-                        </a:xfrm>
-                        <a:custGeom>
-                          <a:avLst/>
-                          <a:gdLst>
-                            <a:gd name="connsiteX0" fmla="*/ 0 w 2866390"/>
-                            <a:gd name="connsiteY0" fmla="*/ 0 h 862330"/>
-                            <a:gd name="connsiteX1" fmla="*/ 2866390 w 2866390"/>
-                            <a:gd name="connsiteY1" fmla="*/ 0 h 862330"/>
-                            <a:gd name="connsiteX2" fmla="*/ 2866390 w 2866390"/>
-                            <a:gd name="connsiteY2" fmla="*/ 862330 h 862330"/>
-                            <a:gd name="connsiteX3" fmla="*/ 0 w 2866390"/>
-                            <a:gd name="connsiteY3" fmla="*/ 862330 h 862330"/>
-                            <a:gd name="connsiteX4" fmla="*/ 0 w 2866390"/>
-                            <a:gd name="connsiteY4" fmla="*/ 0 h 862330"/>
-                            <a:gd name="connsiteX0" fmla="*/ 0 w 2866390"/>
-                            <a:gd name="connsiteY0" fmla="*/ 0 h 862330"/>
-                            <a:gd name="connsiteX1" fmla="*/ 2866390 w 2866390"/>
-                            <a:gd name="connsiteY1" fmla="*/ 0 h 862330"/>
-                            <a:gd name="connsiteX2" fmla="*/ 2866390 w 2866390"/>
-                            <a:gd name="connsiteY2" fmla="*/ 385252 h 862330"/>
-                            <a:gd name="connsiteX3" fmla="*/ 0 w 2866390"/>
-                            <a:gd name="connsiteY3" fmla="*/ 862330 h 862330"/>
-                            <a:gd name="connsiteX4" fmla="*/ 0 w 2866390"/>
-                            <a:gd name="connsiteY4" fmla="*/ 0 h 862330"/>
-                            <a:gd name="connsiteX0" fmla="*/ 0 w 2866390"/>
-                            <a:gd name="connsiteY0" fmla="*/ 0 h 1141159"/>
-                            <a:gd name="connsiteX1" fmla="*/ 2866390 w 2866390"/>
-                            <a:gd name="connsiteY1" fmla="*/ 0 h 1141159"/>
-                            <a:gd name="connsiteX2" fmla="*/ 2866390 w 2866390"/>
-                            <a:gd name="connsiteY2" fmla="*/ 385252 h 1141159"/>
-                            <a:gd name="connsiteX3" fmla="*/ 1191205 w 2866390"/>
-                            <a:gd name="connsiteY3" fmla="*/ 1141159 h 1141159"/>
-                            <a:gd name="connsiteX4" fmla="*/ 0 w 2866390"/>
-                            <a:gd name="connsiteY4" fmla="*/ 862330 h 1141159"/>
-                            <a:gd name="connsiteX5" fmla="*/ 0 w 2866390"/>
-                            <a:gd name="connsiteY5" fmla="*/ 0 h 1141159"/>
-                          </a:gdLst>
-                          <a:ahLst/>
-                          <a:cxnLst>
-                            <a:cxn ang="0">
-                              <a:pos x="connsiteX0" y="connsiteY0"/>
-                            </a:cxn>
-                            <a:cxn ang="0">
-                              <a:pos x="connsiteX1" y="connsiteY1"/>
-                            </a:cxn>
-                            <a:cxn ang="0">
-                              <a:pos x="connsiteX2" y="connsiteY2"/>
-                            </a:cxn>
-                            <a:cxn ang="0">
-                              <a:pos x="connsiteX3" y="connsiteY3"/>
-                            </a:cxn>
-                            <a:cxn ang="0">
-                              <a:pos x="connsiteX4" y="connsiteY4"/>
-                            </a:cxn>
-                            <a:cxn ang="0">
-                              <a:pos x="connsiteX5" y="connsiteY5"/>
-                            </a:cxn>
-                          </a:cxnLst>
-                          <a:rect l="l" t="t" r="r" b="b"/>
-                          <a:pathLst>
-                            <a:path w="2866390" h="1141159">
-                              <a:moveTo>
-                                <a:pt x="0" y="0"/>
-                              </a:moveTo>
-                              <a:lnTo>
-                                <a:pt x="2866390" y="0"/>
-                              </a:lnTo>
-                              <a:lnTo>
-                                <a:pt x="2866390" y="385252"/>
-                              </a:lnTo>
-                              <a:cubicBezTo>
-                                <a:pt x="2293418" y="486985"/>
-                                <a:pt x="1764177" y="1039426"/>
-                                <a:pt x="1191205" y="1141159"/>
-                              </a:cubicBezTo>
-                              <a:lnTo>
-                                <a:pt x="0" y="862330"/>
-                              </a:lnTo>
-                              <a:lnTo>
-                                <a:pt x="0" y="0"/>
-                              </a:lnTo>
-                              <a:close/>
-                            </a:path>
-                          </a:pathLst>
-                        </a:custGeom>
-                        <a:solidFill>
-                          <a:srgbClr val="0000FF"/>
-                        </a:solidFill>
-                        <a:effectLst>
-                          <a:outerShdw blurRad="50800" dist="50800" dir="5400000" algn="ctr" rotWithShape="0">
-                            <a:schemeClr val="accent6">
-                              <a:lumMod val="60000"/>
-                              <a:lumOff val="40000"/>
-                            </a:schemeClr>
-                          </a:outerShdw>
-                        </a:effectLst>
-                      </wps:spPr>
-                      <wps:style>
-                        <a:lnRef idx="2">
-                          <a:schemeClr val="accent1">
-                            <a:shade val="50000"/>
-                          </a:schemeClr>
-                        </a:lnRef>
-                        <a:fillRef idx="1">
-                          <a:schemeClr val="accent1"/>
-                        </a:fillRef>
-                        <a:effectRef idx="0">
-                          <a:schemeClr val="accent1"/>
-                        </a:effectRef>
-                        <a:fontRef idx="minor">
-                          <a:schemeClr val="lt1"/>
-                        </a:fontRef>
-                      </wps:style>
-                      <wps:txbx>
-                        <w:txbxContent>
-                          <w:p>
-                            <w:pPr>
-                              <w:jc w:val="center"/>
-                            </w:pPr>
-                          </w:p>
-                        </w:txbxContent>
-                      </wps:txbx>
-                      <wps:bodyPr rot="0" spcFirstLastPara="0" vertOverflow="overflow" horzOverflow="overflow" vert="horz" wrap="square" lIns="91440" tIns="45720" rIns="91440" bIns="45720" numCol="1" spcCol="0" rtlCol="0" fromWordArt="0" anchor="ctr" anchorCtr="0" forceAA="0" compatLnSpc="1">
-                        <a:prstTxWarp prst="textNoShape">
-                          <a:avLst/>
-                        </a:prstTxWarp>
-                        <a:noAutofit/>
-                      </wps:bodyPr>
-                    </wps:wsp>
-                  </a:graphicData>
-                </a:graphic>
-                <wp14:sizeRelH relativeFrom="margin">
-                  <wp14:pctWidth>0</wp14:pctWidth>
-                </wp14:sizeRelH>
-                <wp14:sizeRelV relativeFrom="margin">
-                  <wp14:pctHeight>0</wp14:pctHeight>
-                </wp14:sizeRelV>
-              </wp:anchor>
-            </w:drawing>
-          </mc:Choice>
-          <mc:Fallback>
-            <w:pict>
-              <v:shape id="Rettangolo 1" o:spid="_x0000_s1027" style="position:absolute;margin-left:263.05pt;margin-top:-7.85pt;width:225.7pt;height:18.15pt;z-index:251659264;visibility:visible;mso-wrap-style:square;mso-width-percent:0;mso-height-percent:0;mso-wrap-distance-left:9pt;mso-wrap-distance-top:0;mso-wrap-distance-right:9pt;mso-wrap-distance-bottom:0;mso-position-horizontal:absolute;mso-position-horizontal-relative:text;mso-position-vertical:absolute;mso-position-vertical-relative:text;mso-width-percent:0;mso-height-percent:0;mso-width-relative:margin;mso-height-relative:margin;v-text-anchor:middle" coordsize="2866390,1141159" o:spt="100" o:gfxdata="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" adj="-11796480,,5400" path="m,l2866390,r,385252c2293418,486985,1764177,1039426,1191205,1141159l,862330,,xe" fillcolor="blue" strokecolor="#1f3763 [1604]" strokeweight="1pt">
-                <v:stroke joinstyle="miter"/>
-                <v:shadow on="t" color="#a8d08d [1945]" offset="0,4pt"/>
-                <v:formulas/>
-                <v:path arrowok="t" o:connecttype="custom" o:connectlocs="0,0;2866390,0;2866390,77846;1191205,230588;0,174246;0,0" o:connectangles="0,0,0,0,0,0" textboxrect="0,0,2866390,1141159"/>
-                <v:textbox>
-                  <w:txbxContent>
-                    <w:p>
-                      <w:pPr>
-                        <w:jc w:val="center"/>
-                      </w:pPr>
                     </w:p>
                   </w:txbxContent>
                 </v:textbox>
@@ -1331,7 +1363,7 @@
 </file>
 
 <file path=customXml/itemProps1.xml><?xml version="1.0" encoding="utf-8"?>
-<ds:datastoreItem xmlns:ds="http://schemas.openxmlformats.org/officeDocument/2006/customXml" ds:itemID="{89A7FFE2-D9E6-4F1A-8996-7A00F6C69271}">
+<ds:datastoreItem xmlns:ds="http://schemas.openxmlformats.org/officeDocument/2006/customXml" ds:itemID="{4ACED241-3F44-431D-86EE-4782787FEF5B}">
   <ds:schemaRefs>
     <ds:schemaRef ds:uri="http://schemas.openxmlformats.org/officeDocument/2006/bibliography"/>
   </ds:schemaRefs>
